--- a/30.docx
+++ b/30.docx
@@ -70,8 +70,6 @@
       <w:r>
         <w:t>Определение временных метрик кода</w:t>
       </w:r>
-      <w:bookmarkStart w:id="0" w:name="_GoBack"/>
-      <w:bookmarkEnd w:id="0"/>
     </w:p>
     <w:p>
       <w:pPr>
@@ -136,15 +134,7 @@
         </w:numPr>
       </w:pPr>
       <w:r>
-        <w:t xml:space="preserve">Вероятность значений и типов параметров при </w:t>
-      </w:r>
-      <w:proofErr w:type="gramStart"/>
-      <w:r>
-        <w:t>нахождении  контрольной</w:t>
-      </w:r>
-      <w:proofErr w:type="gramEnd"/>
-      <w:r>
-        <w:t xml:space="preserve"> точки на стеке вызовов </w:t>
+        <w:t xml:space="preserve">Вероятность значений и типов параметров при нахождении  контрольной точки на стеке вызовов </w:t>
       </w:r>
     </w:p>
     <w:p>
@@ -165,11 +155,9 @@
           <w:numId w:val="2"/>
         </w:numPr>
       </w:pPr>
-      <w:proofErr w:type="spellStart"/>
       <w:r>
         <w:t>Инструментация</w:t>
       </w:r>
-      <w:proofErr w:type="spellEnd"/>
     </w:p>
     <w:p>
       <w:pPr>
@@ -178,11 +166,9 @@
           <w:numId w:val="2"/>
         </w:numPr>
       </w:pPr>
-      <w:proofErr w:type="spellStart"/>
       <w:r>
         <w:t>Семплирование</w:t>
       </w:r>
-      <w:proofErr w:type="spellEnd"/>
     </w:p>
     <w:p>
       <w:pPr>
@@ -190,14 +176,12 @@
           <w:i/>
         </w:rPr>
       </w:pPr>
-      <w:proofErr w:type="spellStart"/>
       <w:r>
         <w:rPr>
           <w:i/>
         </w:rPr>
         <w:t>Инструментация</w:t>
       </w:r>
-      <w:proofErr w:type="spellEnd"/>
     </w:p>
     <w:p>
       <w:pPr>
@@ -211,17 +195,17 @@
             <w:rStyle w:val="a3"/>
             <w:i/>
           </w:rPr>
-          <w:t xml:space="preserve">про </w:t>
+          <w:t>про инстру</w:t>
         </w:r>
-        <w:proofErr w:type="spellStart"/>
+        <w:bookmarkStart w:id="0" w:name="_GoBack"/>
+        <w:bookmarkEnd w:id="0"/>
         <w:r>
           <w:rPr>
             <w:rStyle w:val="a3"/>
             <w:i/>
           </w:rPr>
-          <w:t>инструментацию</w:t>
+          <w:t>ментацию</w:t>
         </w:r>
-        <w:proofErr w:type="spellEnd"/>
       </w:hyperlink>
       <w:r>
         <w:rPr>
@@ -338,7 +322,6 @@
           <w:i/>
         </w:rPr>
       </w:pPr>
-      <w:proofErr w:type="spellStart"/>
       <w:r>
         <w:rPr>
           <w:i/>
@@ -351,7 +334,6 @@
         </w:rPr>
         <w:t>мплирование</w:t>
       </w:r>
-      <w:proofErr w:type="spellEnd"/>
     </w:p>
     <w:p>
       <w:pPr>
@@ -460,7 +442,7 @@
         <v:path o:extrusionok="f" gradientshapeok="t" o:connecttype="rect"/>
         <o:lock v:ext="edit" aspectratio="t"/>
       </v:shapetype>
-      <v:shape id="_x0000_i1056" type="#_x0000_t75" style="width:9pt;height:9pt" o:bullet="t">
+      <v:shape id="_x0000_i1034" type="#_x0000_t75" style="width:9pt;height:9pt" o:bullet="t">
         <v:imagedata r:id="rId1" o:title="art18B8"/>
       </v:shape>
     </w:pict>
@@ -2989,6 +2971,7 @@
   <w:style w:type="character" w:default="1" w:styleId="a0">
     <w:name w:val="Default Paragraph Font"/>
     <w:uiPriority w:val="1"/>
+    <w:semiHidden/>
     <w:unhideWhenUsed/>
   </w:style>
   <w:style w:type="table" w:default="1" w:styleId="a1">
@@ -3020,6 +3003,18 @@
     <w:rsid w:val="0023586C"/>
     <w:rPr>
       <w:color w:val="0563C1" w:themeColor="hyperlink"/>
+      <w:u w:val="single"/>
+    </w:rPr>
+  </w:style>
+  <w:style w:type="character" w:styleId="a4">
+    <w:name w:val="FollowedHyperlink"/>
+    <w:basedOn w:val="a0"/>
+    <w:uiPriority w:val="99"/>
+    <w:semiHidden/>
+    <w:unhideWhenUsed/>
+    <w:rsid w:val="00732449"/>
+    <w:rPr>
+      <w:color w:val="954F72" w:themeColor="followedHyperlink"/>
       <w:u w:val="single"/>
     </w:rPr>
   </w:style>
